--- a/DMO/feuilles/theoremes/algèbre/Permutations, Déterminants.docx
+++ b/DMO/feuilles/theoremes/algèbre/Permutations, Déterminants.docx
@@ -3865,7 +3865,6 @@
         </w:rPr>
         <w:t xml:space="preserve">Le déterminant est une forme multilinéaire, </w:t>
       </w:r>
-      <w:proofErr w:type="spellStart"/>
       <w:r>
         <w:rPr>
           <w:rFonts w:eastAsiaTheme="minorEastAsia"/>
@@ -3874,7 +3873,6 @@
         </w:rPr>
         <w:t>ie</w:t>
       </w:r>
-      <w:proofErr w:type="spellEnd"/>
       <w:r>
         <w:rPr>
           <w:rFonts w:eastAsiaTheme="minorEastAsia"/>
@@ -3894,7 +3892,6 @@
         </w:rPr>
         <w:t xml:space="preserve">De plus, c’est une forme multilinéaire alternée, </w:t>
       </w:r>
-      <w:proofErr w:type="spellStart"/>
       <w:r>
         <w:rPr>
           <w:rFonts w:eastAsiaTheme="minorEastAsia"/>
@@ -3903,7 +3900,6 @@
         </w:rPr>
         <w:t>ie</w:t>
       </w:r>
-      <w:proofErr w:type="spellEnd"/>
       <w:r>
         <w:rPr>
           <w:rFonts w:eastAsiaTheme="minorEastAsia"/>
@@ -7180,13 +7176,7 @@
               <w:rPr>
                 <w:rFonts w:ascii="Cambria Math" w:eastAsiaTheme="minorEastAsia" w:hAnsi="Cambria Math"/>
               </w:rPr>
-              <m:t>1</m:t>
-            </m:r>
-            <m:r>
-              <w:rPr>
-                <w:rFonts w:ascii="Cambria Math" w:eastAsiaTheme="minorEastAsia" w:hAnsi="Cambria Math"/>
-              </w:rPr>
-              <m:t>;</m:t>
+              <m:t>1;</m:t>
             </m:r>
             <m:func>
               <m:funcPr>
@@ -7770,7 +7760,21 @@
         <w:rPr>
           <w:rFonts w:eastAsiaTheme="minorEastAsia"/>
         </w:rPr>
-        <w:t xml:space="preserve"> inconnues suivant :</w:t>
+        <w:t xml:space="preserve"> </w:t>
+      </w:r>
+      <w:proofErr w:type="gramStart"/>
+      <w:r>
+        <w:rPr>
+          <w:rFonts w:eastAsiaTheme="minorEastAsia"/>
+        </w:rPr>
+        <w:t>inconnues suivant</w:t>
+      </w:r>
+      <w:proofErr w:type="gramEnd"/>
+      <w:r>
+        <w:rPr>
+          <w:rFonts w:eastAsiaTheme="minorEastAsia"/>
+        </w:rPr>
+        <w:t> :</w:t>
       </w:r>
     </w:p>
     <w:p>
@@ -8028,13 +8032,7 @@
                         <w:rPr>
                           <w:rFonts w:ascii="Cambria Math" w:eastAsiaTheme="minorEastAsia" w:hAnsi="Cambria Math"/>
                         </w:rPr>
-                        <m:t>2</m:t>
-                      </m:r>
-                      <m:r>
-                        <w:rPr>
-                          <w:rFonts w:ascii="Cambria Math" w:eastAsiaTheme="minorEastAsia" w:hAnsi="Cambria Math"/>
-                        </w:rPr>
-                        <m:t>1</m:t>
+                        <m:t>21</m:t>
                       </m:r>
                     </m:sub>
                   </m:sSub>
@@ -8092,13 +8090,7 @@
                         <w:rPr>
                           <w:rFonts w:ascii="Cambria Math" w:eastAsiaTheme="minorEastAsia" w:hAnsi="Cambria Math"/>
                         </w:rPr>
-                        <m:t>2</m:t>
-                      </m:r>
-                      <m:r>
-                        <w:rPr>
-                          <w:rFonts w:ascii="Cambria Math" w:eastAsiaTheme="minorEastAsia" w:hAnsi="Cambria Math"/>
-                        </w:rPr>
-                        <m:t>2</m:t>
+                        <m:t>22</m:t>
                       </m:r>
                     </m:sub>
                   </m:sSub>
@@ -8156,13 +8148,7 @@
                         <w:rPr>
                           <w:rFonts w:ascii="Cambria Math" w:eastAsiaTheme="minorEastAsia" w:hAnsi="Cambria Math"/>
                         </w:rPr>
-                        <m:t>2</m:t>
-                      </m:r>
-                      <m:r>
-                        <w:rPr>
-                          <w:rFonts w:ascii="Cambria Math" w:eastAsiaTheme="minorEastAsia" w:hAnsi="Cambria Math"/>
-                        </w:rPr>
-                        <m:t>n</m:t>
+                        <m:t>2n</m:t>
                       </m:r>
                     </m:sub>
                   </m:sSub>
@@ -8268,13 +8254,7 @@
                         <w:rPr>
                           <w:rFonts w:ascii="Cambria Math" w:eastAsiaTheme="minorEastAsia" w:hAnsi="Cambria Math"/>
                         </w:rPr>
-                        <m:t>n</m:t>
-                      </m:r>
-                      <m:r>
-                        <w:rPr>
-                          <w:rFonts w:ascii="Cambria Math" w:eastAsiaTheme="minorEastAsia" w:hAnsi="Cambria Math"/>
-                        </w:rPr>
-                        <m:t>1</m:t>
+                        <m:t>n1</m:t>
                       </m:r>
                     </m:sub>
                   </m:sSub>
@@ -8332,13 +8312,7 @@
                         <w:rPr>
                           <w:rFonts w:ascii="Cambria Math" w:eastAsiaTheme="minorEastAsia" w:hAnsi="Cambria Math"/>
                         </w:rPr>
-                        <m:t>n</m:t>
-                      </m:r>
-                      <m:r>
-                        <w:rPr>
-                          <w:rFonts w:ascii="Cambria Math" w:eastAsiaTheme="minorEastAsia" w:hAnsi="Cambria Math"/>
-                        </w:rPr>
-                        <m:t>2</m:t>
+                        <m:t>n2</m:t>
                       </m:r>
                     </m:sub>
                   </m:sSub>
@@ -8396,13 +8370,7 @@
                         <w:rPr>
                           <w:rFonts w:ascii="Cambria Math" w:eastAsiaTheme="minorEastAsia" w:hAnsi="Cambria Math"/>
                         </w:rPr>
-                        <m:t>n</m:t>
-                      </m:r>
-                      <m:r>
-                        <w:rPr>
-                          <w:rFonts w:ascii="Cambria Math" w:eastAsiaTheme="minorEastAsia" w:hAnsi="Cambria Math"/>
-                        </w:rPr>
-                        <m:t>n</m:t>
+                        <m:t>nn</m:t>
                       </m:r>
                     </m:sub>
                   </m:sSub>
@@ -8994,7 +8962,13 @@
           <w:rPr>
             <w:rFonts w:ascii="Cambria Math" w:eastAsiaTheme="minorEastAsia" w:hAnsi="Cambria Math"/>
           </w:rPr>
-          <m:t>=0</m:t>
+          <m:t>≠</m:t>
+        </m:r>
+        <m:r>
+          <w:rPr>
+            <w:rFonts w:ascii="Cambria Math" w:eastAsiaTheme="minorEastAsia" w:hAnsi="Cambria Math"/>
+          </w:rPr>
+          <m:t>0</m:t>
         </m:r>
       </m:oMath>
       <w:r>
@@ -9541,13 +9515,7 @@
                             <w:rPr>
                               <w:rFonts w:ascii="Cambria Math" w:eastAsiaTheme="minorEastAsia" w:hAnsi="Cambria Math"/>
                             </w:rPr>
-                            <m:t>n</m:t>
-                          </m:r>
-                          <m:r>
-                            <w:rPr>
-                              <w:rFonts w:ascii="Cambria Math" w:eastAsiaTheme="minorEastAsia" w:hAnsi="Cambria Math"/>
-                            </w:rPr>
-                            <m:t>1</m:t>
+                            <m:t>n1</m:t>
                           </m:r>
                         </m:sub>
                       </m:sSub>
@@ -9580,13 +9548,7 @@
                             <w:rPr>
                               <w:rFonts w:ascii="Cambria Math" w:eastAsiaTheme="minorEastAsia" w:hAnsi="Cambria Math"/>
                             </w:rPr>
-                            <m:t>n</m:t>
-                          </m:r>
-                          <m:r>
-                            <w:rPr>
-                              <w:rFonts w:ascii="Cambria Math" w:eastAsiaTheme="minorEastAsia" w:hAnsi="Cambria Math"/>
-                            </w:rPr>
-                            <m:t xml:space="preserve"> j-1</m:t>
+                            <m:t>n j-1</m:t>
                           </m:r>
                         </m:sub>
                       </m:sSub>
@@ -9652,13 +9614,7 @@
                             <w:rPr>
                               <w:rFonts w:ascii="Cambria Math" w:eastAsiaTheme="minorEastAsia" w:hAnsi="Cambria Math"/>
                             </w:rPr>
-                            <m:t xml:space="preserve">n </m:t>
-                          </m:r>
-                          <m:r>
-                            <w:rPr>
-                              <w:rFonts w:ascii="Cambria Math" w:eastAsiaTheme="minorEastAsia" w:hAnsi="Cambria Math"/>
-                            </w:rPr>
-                            <m:t>j+1</m:t>
+                            <m:t>n j+1</m:t>
                           </m:r>
                         </m:sub>
                       </m:sSub>
@@ -9691,13 +9647,7 @@
                             <w:rPr>
                               <w:rFonts w:ascii="Cambria Math" w:eastAsiaTheme="minorEastAsia" w:hAnsi="Cambria Math"/>
                             </w:rPr>
-                            <m:t>n</m:t>
-                          </m:r>
-                          <m:r>
-                            <w:rPr>
-                              <w:rFonts w:ascii="Cambria Math" w:eastAsiaTheme="minorEastAsia" w:hAnsi="Cambria Math"/>
-                            </w:rPr>
-                            <m:t>,n</m:t>
+                            <m:t>n,n</m:t>
                           </m:r>
                         </m:sub>
                       </m:sSub>
@@ -9964,7 +9914,7 @@
           <w:rPr>
             <w:rFonts w:ascii="Cambria Math" w:eastAsiaTheme="minorEastAsia" w:hAnsi="Cambria Math"/>
           </w:rPr>
-          <m:t>u∈</m:t>
+          <m:t>u</m:t>
         </m:r>
         <m:r>
           <m:rPr>
@@ -9973,7 +9923,7 @@
           <w:rPr>
             <w:rFonts w:ascii="Cambria Math" w:eastAsiaTheme="minorEastAsia" w:hAnsi="Cambria Math"/>
           </w:rPr>
-          <m:t>L</m:t>
+          <m:t>∈L</m:t>
         </m:r>
         <m:d>
           <m:dPr>
@@ -10359,19 +10309,7 @@
           <w:rPr>
             <w:rFonts w:ascii="Cambria Math" w:eastAsiaTheme="minorEastAsia" w:hAnsi="Cambria Math"/>
           </w:rPr>
-          <m:t>∀</m:t>
-        </m:r>
-        <m:r>
-          <w:rPr>
-            <w:rFonts w:ascii="Cambria Math" w:eastAsiaTheme="minorEastAsia" w:hAnsi="Cambria Math"/>
-          </w:rPr>
-          <m:t>λ</m:t>
-        </m:r>
-        <m:r>
-          <w:rPr>
-            <w:rFonts w:ascii="Cambria Math" w:eastAsiaTheme="minorEastAsia" w:hAnsi="Cambria Math"/>
-          </w:rPr>
-          <m:t>∈</m:t>
+          <m:t>∀λ∈</m:t>
         </m:r>
         <m:r>
           <m:rPr>
@@ -10380,13 +10318,7 @@
           <w:rPr>
             <w:rFonts w:ascii="Cambria Math" w:eastAsiaTheme="minorEastAsia" w:hAnsi="Cambria Math"/>
           </w:rPr>
-          <m:t>K</m:t>
-        </m:r>
-        <m:r>
-          <w:rPr>
-            <w:rFonts w:ascii="Cambria Math" w:eastAsiaTheme="minorEastAsia" w:hAnsi="Cambria Math"/>
-          </w:rPr>
-          <m:t>,</m:t>
+          <m:t>K,</m:t>
         </m:r>
         <m:func>
           <m:funcPr>
@@ -11462,14 +11394,12 @@
         </w:rPr>
         <w:t xml:space="preserve">, qui est une matrice </w:t>
       </w:r>
-      <w:proofErr w:type="spellStart"/>
-      <w:r>
-        <w:rPr>
-          <w:rFonts w:eastAsiaTheme="minorEastAsia"/>
-        </w:rPr>
-        <w:t>coonne</w:t>
-      </w:r>
-      <w:proofErr w:type="spellEnd"/>
+      <w:r>
+        <w:rPr>
+          <w:rFonts w:eastAsiaTheme="minorEastAsia"/>
+        </w:rPr>
+        <w:t>colonne</w:t>
+      </w:r>
       <w:r>
         <w:rPr>
           <w:rFonts w:eastAsiaTheme="minorEastAsia"/>
@@ -11823,13 +11753,7 @@
                           <w:rPr>
                             <w:rFonts w:ascii="Cambria Math" w:eastAsiaTheme="minorEastAsia" w:hAnsi="Cambria Math"/>
                           </w:rPr>
-                          <m:t>1</m:t>
-                        </m:r>
-                        <m:r>
-                          <w:rPr>
-                            <w:rFonts w:ascii="Cambria Math" w:eastAsiaTheme="minorEastAsia" w:hAnsi="Cambria Math"/>
-                          </w:rPr>
-                          <m:t>n</m:t>
+                          <m:t>1n</m:t>
                         </m:r>
                       </m:sub>
                     </m:sSub>
@@ -11885,13 +11809,7 @@
                           <w:rPr>
                             <w:rFonts w:ascii="Cambria Math" w:eastAsiaTheme="minorEastAsia" w:hAnsi="Cambria Math"/>
                           </w:rPr>
-                          <m:t>n</m:t>
-                        </m:r>
-                        <m:r>
-                          <w:rPr>
-                            <w:rFonts w:ascii="Cambria Math" w:eastAsiaTheme="minorEastAsia" w:hAnsi="Cambria Math"/>
-                          </w:rPr>
-                          <m:t>1</m:t>
+                          <m:t>n1</m:t>
                         </m:r>
                       </m:sub>
                     </m:sSub>
@@ -12649,7 +12567,7 @@
           <w:rPr>
             <w:rFonts w:ascii="Cambria Math" w:eastAsiaTheme="minorEastAsia" w:hAnsi="Cambria Math"/>
           </w:rPr>
-          <m:t>u∈</m:t>
+          <m:t>u</m:t>
         </m:r>
         <m:r>
           <m:rPr>
@@ -12658,7 +12576,7 @@
           <w:rPr>
             <w:rFonts w:ascii="Cambria Math" w:eastAsiaTheme="minorEastAsia" w:hAnsi="Cambria Math"/>
           </w:rPr>
-          <m:t>L</m:t>
+          <m:t>∈L</m:t>
         </m:r>
         <m:d>
           <m:dPr>
